--- a/domande esercitazione W2.docx
+++ b/domande esercitazione W2.docx
@@ -36,22 +36,134 @@
         <w:rPr>
           <w:lang w:val="it-IT"/>
         </w:rPr>
-        <w:t>usiamo la TUPLA. E’ un modo che ci consente di avere come ritorno più valori</w:t>
-      </w:r>
-      <w:r>
-        <w:rPr>
-          <w:lang w:val="it-IT"/>
-        </w:rPr>
-        <w:t xml:space="preserve"> anche di tipo differente tra loro.</w:t>
-      </w:r>
-    </w:p>
-    <w:p>
-      <w:pPr>
-        <w:rPr>
-          <w:lang w:val="it-IT"/>
-        </w:rPr>
-      </w:pPr>
-    </w:p>
+        <w:t xml:space="preserve">usiamo la TUPLA. </w:t>
+      </w:r>
+    </w:p>
+    <w:p>
+      <w:pPr>
+        <w:ind w:left="360"/>
+        <w:rPr>
+          <w:lang w:val="it-IT"/>
+        </w:rPr>
+      </w:pPr>
+      <w:r>
+        <w:rPr>
+          <w:lang w:val="it-IT"/>
+        </w:rPr>
+        <w:t>La tupla è una sequenza ordinata di valori ritornati</w:t>
+      </w:r>
+      <w:r>
+        <w:rPr>
+          <w:lang w:val="it-IT"/>
+        </w:rPr>
+        <w:t xml:space="preserve">, che </w:t>
+      </w:r>
+      <w:r>
+        <w:rPr>
+          <w:lang w:val="it-IT"/>
+        </w:rPr>
+        <w:t>ci consente di avere come ritorno una stringa di valori</w:t>
+      </w:r>
+      <w:r>
+        <w:rPr>
+          <w:lang w:val="it-IT"/>
+        </w:rPr>
+        <w:t>.</w:t>
+      </w:r>
+    </w:p>
+    <w:p>
+      <w:pPr>
+        <w:ind w:left="360"/>
+        <w:rPr>
+          <w:lang w:val="it-IT"/>
+        </w:rPr>
+      </w:pPr>
+      <w:r>
+        <w:rPr>
+          <w:lang w:val="it-IT"/>
+        </w:rPr>
+        <w:t xml:space="preserve">Public </w:t>
+      </w:r>
+      <w:r>
+        <w:rPr>
+          <w:lang w:val="it-IT"/>
+        </w:rPr>
+        <w:t xml:space="preserve">(bool success, string error, Person value) </w:t>
+      </w:r>
+      <w:r>
+        <w:rPr>
+          <w:lang w:val="it-IT"/>
+        </w:rPr>
+        <w:t>//definisco la mia stri</w:t>
+      </w:r>
+      <w:r>
+        <w:rPr>
+          <w:lang w:val="it-IT"/>
+        </w:rPr>
+        <w:t>nga di valori da ritornare</w:t>
+      </w:r>
+    </w:p>
+    <w:p>
+      <w:r>
+        <w:t xml:space="preserve">     </w:t>
+      </w:r>
+      <w:r>
+        <w:t>Tupla</w:t>
+      </w:r>
+      <w:r>
+        <w:t>AgePerson(Person p)</w:t>
+      </w:r>
+    </w:p>
+    <w:p>
+      <w:r>
+        <w:t>{      if(p.Age &lt;</w:t>
+      </w:r>
+      <w:r>
+        <w:t>=</w:t>
+      </w:r>
+      <w:r>
+        <w:t>0)</w:t>
+      </w:r>
+    </w:p>
+    <w:p>
+      <w:pPr>
+        <w:rPr>
+          <w:lang w:val="it-IT"/>
+        </w:rPr>
+      </w:pPr>
+      <w:r>
+        <w:rPr>
+          <w:lang w:val="it-IT"/>
+        </w:rPr>
+        <w:t>Return (false,”non sei n</w:t>
+      </w:r>
+      <w:r>
+        <w:rPr>
+          <w:lang w:val="it-IT"/>
+        </w:rPr>
+        <w:t>ato”,null);</w:t>
+      </w:r>
+    </w:p>
+    <w:p>
+      <w:r>
+        <w:t>Else</w:t>
+      </w:r>
+    </w:p>
+    <w:p>
+      <w:r>
+        <w:t>Return (true,””,new P</w:t>
+      </w:r>
+      <w:r>
+        <w:t>erson { Name = p.name, surname = p.surname});</w:t>
+      </w:r>
+    </w:p>
+    <w:p>
+      <w:r>
+        <w:t>}</w:t>
+      </w:r>
+    </w:p>
+    <w:p/>
+    <w:p/>
     <w:p>
       <w:pPr>
         <w:numPr>
@@ -885,6 +997,45 @@
       <w:contextualSpacing/>
     </w:pPr>
   </w:style>
+  <w:style w:type="character" w:customStyle="1" w:styleId="pl-k">
+    <w:name w:val="pl-k"/>
+    <w:basedOn w:val="DefaultParagraphFont"/>
+    <w:rsid w:val="003D6A99"/>
+  </w:style>
+  <w:style w:type="character" w:customStyle="1" w:styleId="pl-en">
+    <w:name w:val="pl-en"/>
+    <w:basedOn w:val="DefaultParagraphFont"/>
+    <w:rsid w:val="003D6A99"/>
+  </w:style>
+  <w:style w:type="character" w:customStyle="1" w:styleId="pl-smi">
+    <w:name w:val="pl-smi"/>
+    <w:basedOn w:val="DefaultParagraphFont"/>
+    <w:rsid w:val="003D6A99"/>
+  </w:style>
+  <w:style w:type="character" w:customStyle="1" w:styleId="pl-c1">
+    <w:name w:val="pl-c1"/>
+    <w:basedOn w:val="DefaultParagraphFont"/>
+    <w:rsid w:val="003D6A99"/>
+  </w:style>
+  <w:style w:type="character" w:customStyle="1" w:styleId="pl-s">
+    <w:name w:val="pl-s"/>
+    <w:basedOn w:val="DefaultParagraphFont"/>
+    <w:rsid w:val="003D6A99"/>
+  </w:style>
+  <w:style w:type="character" w:customStyle="1" w:styleId="pl-pds">
+    <w:name w:val="pl-pds"/>
+    <w:basedOn w:val="DefaultParagraphFont"/>
+    <w:rsid w:val="003D6A99"/>
+  </w:style>
+  <w:style w:type="paragraph" w:styleId="NoSpacing">
+    <w:name w:val="No Spacing"/>
+    <w:uiPriority w:val="1"/>
+    <w:qFormat/>
+    <w:rsid w:val="003D6A99"/>
+    <w:pPr>
+      <w:spacing w:after="0" w:line="240" w:lineRule="auto"/>
+    </w:pPr>
+  </w:style>
 </w:styles>
 </file>
 
